--- a/reports/Chartering Report.docx
+++ b/reports/Chartering Report.docx
@@ -270,6 +270,9 @@
             <w:pPr>
               <w:jc w:val="center"/>
             </w:pPr>
+            <w:r>
+              <w:t>Prieto Fernández, Juan</w:t>
+            </w:r>
           </w:p>
         </w:tc>
         <w:tc>
@@ -280,6 +283,9 @@
             <w:pPr>
               <w:jc w:val="center"/>
             </w:pPr>
+            <w:r>
+              <w:t>Developer</w:t>
+            </w:r>
           </w:p>
         </w:tc>
         <w:tc>
@@ -290,6 +296,9 @@
             <w:pPr>
               <w:jc w:val="center"/>
             </w:pPr>
+            <w:r>
+              <w:t>juaprifer@alum.us.es</w:t>
+            </w:r>
           </w:p>
         </w:tc>
         <w:tc>
@@ -300,6 +309,9 @@
             <w:pPr>
               <w:jc w:val="center"/>
             </w:pPr>
+            <w:r>
+              <w:t>SDL0657</w:t>
+            </w:r>
           </w:p>
         </w:tc>
       </w:tr>
@@ -476,7 +488,19 @@
           <w:rPr>
             <w:rStyle w:val="Hipervnculo"/>
           </w:rPr>
-          <w:t>https://ev.us.es/ultra/courses/_98112_1/cl/outline</w:t>
+          <w:t>https://ev.us.es/ultra/courses/_98112_1/c</w:t>
+        </w:r>
+        <w:r>
+          <w:rPr>
+            <w:rStyle w:val="Hipervnculo"/>
+          </w:rPr>
+          <w:t>l</w:t>
+        </w:r>
+        <w:r>
+          <w:rPr>
+            <w:rStyle w:val="Hipervnculo"/>
+          </w:rPr>
+          <w:t>/outline</w:t>
         </w:r>
       </w:hyperlink>
     </w:p>
@@ -1145,10 +1169,7 @@
         </w:numPr>
       </w:pPr>
       <w:r>
-        <w:t>Behaviour</w:t>
-      </w:r>
-      <w:r>
-        <w:t xml:space="preserve"> that negatively affects the workgroup or violates academic integrity.</w:t>
+        <w:t>Behaviour that negatively affects the workgroup or violates academic integrity.</w:t>
       </w:r>
     </w:p>
     <w:p>
@@ -1206,6 +1227,7 @@
       </w:pPr>
       <w:r>
         <w:rPr>
+          <w:noProof/>
           <w:lang w:val="es-ES"/>
         </w:rPr>
         <w:drawing>
@@ -1307,6 +1329,74 @@
           <w:lang w:val="es-ES"/>
         </w:rPr>
       </w:pPr>
+      <w:r>
+        <w:rPr>
+          <w:noProof/>
+          <w:lang w:val="es-ES"/>
+        </w:rPr>
+        <w:drawing>
+          <wp:anchor distT="0" distB="0" distL="114300" distR="114300" simplePos="0" relativeHeight="251659264" behindDoc="0" locked="0" layoutInCell="1" allowOverlap="1" wp14:anchorId="78230EB4" wp14:editId="0C9C7076">
+            <wp:simplePos x="0" y="0"/>
+            <wp:positionH relativeFrom="column">
+              <wp:posOffset>4291965</wp:posOffset>
+            </wp:positionH>
+            <wp:positionV relativeFrom="paragraph">
+              <wp:posOffset>146685</wp:posOffset>
+            </wp:positionV>
+            <wp:extent cx="1211580" cy="814070"/>
+            <wp:effectExtent l="0" t="0" r="7620" b="5080"/>
+            <wp:wrapSquare wrapText="bothSides"/>
+            <wp:docPr id="1746392134" name="Imagen 3"/>
+            <wp:cNvGraphicFramePr>
+              <a:graphicFrameLocks xmlns:a="http://schemas.openxmlformats.org/drawingml/2006/main" noChangeAspect="1"/>
+            </wp:cNvGraphicFramePr>
+            <a:graphic xmlns:a="http://schemas.openxmlformats.org/drawingml/2006/main">
+              <a:graphicData uri="http://schemas.openxmlformats.org/drawingml/2006/picture">
+                <pic:pic xmlns:pic="http://schemas.openxmlformats.org/drawingml/2006/picture">
+                  <pic:nvPicPr>
+                    <pic:cNvPr id="0" name="Picture 11"/>
+                    <pic:cNvPicPr>
+                      <a:picLocks noChangeAspect="1" noChangeArrowheads="1"/>
+                    </pic:cNvPicPr>
+                  </pic:nvPicPr>
+                  <pic:blipFill>
+                    <a:blip r:embed="rId9" cstate="print">
+                      <a:extLst>
+                        <a:ext uri="{28A0092B-C50C-407E-A947-70E740481C1C}">
+                          <a14:useLocalDpi xmlns:a14="http://schemas.microsoft.com/office/drawing/2010/main" val="0"/>
+                        </a:ext>
+                      </a:extLst>
+                    </a:blip>
+                    <a:srcRect/>
+                    <a:stretch>
+                      <a:fillRect/>
+                    </a:stretch>
+                  </pic:blipFill>
+                  <pic:spPr bwMode="auto">
+                    <a:xfrm>
+                      <a:off x="0" y="0"/>
+                      <a:ext cx="1211580" cy="814070"/>
+                    </a:xfrm>
+                    <a:prstGeom prst="rect">
+                      <a:avLst/>
+                    </a:prstGeom>
+                    <a:noFill/>
+                    <a:ln>
+                      <a:noFill/>
+                    </a:ln>
+                  </pic:spPr>
+                </pic:pic>
+              </a:graphicData>
+            </a:graphic>
+            <wp14:sizeRelH relativeFrom="page">
+              <wp14:pctWidth>0</wp14:pctWidth>
+            </wp14:sizeRelH>
+            <wp14:sizeRelV relativeFrom="page">
+              <wp14:pctHeight>0</wp14:pctHeight>
+            </wp14:sizeRelV>
+          </wp:anchor>
+        </w:drawing>
+      </w:r>
     </w:p>
     <w:p>
       <w:pPr>
@@ -1318,6 +1408,12 @@
           <w:lang w:val="es-ES"/>
         </w:rPr>
       </w:pPr>
+      <w:r>
+        <w:rPr>
+          <w:lang w:val="es-ES"/>
+        </w:rPr>
+        <w:t>Prieto Fernández, Juan</w:t>
+      </w:r>
     </w:p>
     <w:p>
       <w:pPr>
@@ -1438,8 +1534,8 @@
     </w:p>
     <w:p/>
     <w:sectPr>
-      <w:headerReference w:type="default" r:id="rId9"/>
-      <w:footerReference w:type="default" r:id="rId10"/>
+      <w:headerReference w:type="default" r:id="rId10"/>
+      <w:footerReference w:type="default" r:id="rId11"/>
       <w:pgSz w:w="11906" w:h="16838"/>
       <w:pgMar w:top="1417" w:right="1701" w:bottom="1417" w:left="1701" w:header="708" w:footer="708" w:gutter="0"/>
       <w:cols w:space="708"/>
@@ -1590,8 +1686,16 @@
       <w:rPr>
         <w:lang w:val="es-ES"/>
       </w:rPr>
-      <w:t xml:space="preserve"> Report</w:t>
+      <w:t xml:space="preserve"> </w:t>
     </w:r>
+    <w:proofErr w:type="spellStart"/>
+    <w:r>
+      <w:rPr>
+        <w:lang w:val="es-ES"/>
+      </w:rPr>
+      <w:t>Report</w:t>
+    </w:r>
+    <w:proofErr w:type="spellEnd"/>
   </w:p>
   <w:p>
     <w:pPr>
@@ -4495,6 +4599,18 @@
       <w:lang w:val="en-GB"/>
     </w:rPr>
   </w:style>
+  <w:style w:type="character" w:styleId="Hipervnculovisitado">
+    <w:name w:val="FollowedHyperlink"/>
+    <w:basedOn w:val="Fuentedeprrafopredeter"/>
+    <w:uiPriority w:val="99"/>
+    <w:semiHidden/>
+    <w:unhideWhenUsed/>
+    <w:rsid w:val="00A61A2B"/>
+    <w:rPr>
+      <w:color w:val="ABAFA5" w:themeColor="followedHyperlink"/>
+      <w:u w:val="single"/>
+    </w:rPr>
+  </w:style>
 </w:styles>
 </file>
 

--- a/reports/Chartering Report.docx
+++ b/reports/Chartering Report.docx
@@ -488,19 +488,7 @@
           <w:rPr>
             <w:rStyle w:val="Hipervnculo"/>
           </w:rPr>
-          <w:t>https://ev.us.es/ultra/courses/_98112_1/c</w:t>
-        </w:r>
-        <w:r>
-          <w:rPr>
-            <w:rStyle w:val="Hipervnculo"/>
-          </w:rPr>
-          <w:t>l</w:t>
-        </w:r>
-        <w:r>
-          <w:rPr>
-            <w:rStyle w:val="Hipervnculo"/>
-          </w:rPr>
-          <w:t>/outline</w:t>
+          <w:t>https://ev.us.es/ultra/courses/_98112_1/cl/outline</w:t>
         </w:r>
       </w:hyperlink>
     </w:p>
@@ -1200,6 +1188,15 @@
       </w:r>
     </w:p>
     <w:p>
+      <w:r>
+        <w:lastRenderedPageBreak/>
+        <w:t xml:space="preserve">A fired student </w:t>
+      </w:r>
+      <w:r>
+        <w:t>will be forbidden to use this group’s repository.</w:t>
+      </w:r>
+    </w:p>
+    <w:p>
       <w:pPr>
         <w:pStyle w:val="Ttulo2"/>
         <w:numPr>
@@ -1208,7 +1205,6 @@
         </w:numPr>
       </w:pPr>
       <w:r>
-        <w:lastRenderedPageBreak/>
         <w:t>Acceptance</w:t>
       </w:r>
     </w:p>

--- a/reports/Chartering Report.docx
+++ b/reports/Chartering Report.docx
@@ -1,6 +1,6 @@
 
 <file path=word/document.xml><?xml version="1.0" encoding="utf-8"?>
-<w:document xmlns:wpc="http://schemas.microsoft.com/office/word/2010/wordprocessingCanvas" xmlns:cx="http://schemas.microsoft.com/office/drawing/2014/chartex" xmlns:cx1="http://schemas.microsoft.com/office/drawing/2015/9/8/chartex" xmlns:cx2="http://schemas.microsoft.com/office/drawing/2015/10/21/chartex" xmlns:cx3="http://schemas.microsoft.com/office/drawing/2016/5/9/chartex" xmlns:cx4="http://schemas.microsoft.com/office/drawing/2016/5/10/chartex" xmlns:cx5="http://schemas.microsoft.com/office/drawing/2016/5/11/chartex" xmlns:cx6="http://schemas.microsoft.com/office/drawing/2016/5/12/chartex" xmlns:cx7="http://schemas.microsoft.com/office/drawing/2016/5/13/chartex" xmlns:cx8="http://schemas.microsoft.com/office/drawing/2016/5/14/chartex" xmlns:mc="http://schemas.openxmlformats.org/markup-compatibility/2006" xmlns:aink="http://schemas.microsoft.com/office/drawing/2016/ink" xmlns:am3d="http://schemas.microsoft.com/office/drawing/2017/model3d" xmlns:o="urn:schemas-microsoft-com:office:office" xmlns:oel="http://schemas.microsoft.com/office/2019/extlst" xmlns:r="http://schemas.openxmlformats.org/officeDocument/2006/relationships" xmlns:m="http://schemas.openxmlformats.org/officeDocument/2006/math" xmlns:v="urn:schemas-microsoft-com:vml" xmlns:wp14="http://schemas.microsoft.com/office/word/2010/wordprocessingDrawing" xmlns:wp="http://schemas.openxmlformats.org/drawingml/2006/wordprocessingDrawing" xmlns:w10="urn:schemas-microsoft-com:office:word" xmlns:w="http://schemas.openxmlformats.org/wordprocessingml/2006/main" xmlns:w14="http://schemas.microsoft.com/office/word/2010/wordml" xmlns:w15="http://schemas.microsoft.com/office/word/2012/wordml" xmlns:w16cex="http://schemas.microsoft.com/office/word/2018/wordml/cex" xmlns:w16cid="http://schemas.microsoft.com/office/word/2016/wordml/cid" xmlns:w16="http://schemas.microsoft.com/office/word/2018/wordml" xmlns:w16du="http://schemas.microsoft.com/office/word/2023/wordml/word16du" xmlns:w16sdtdh="http://schemas.microsoft.com/office/word/2020/wordml/sdtdatahash" xmlns:w16sdtfl="http://schemas.microsoft.com/office/word/2024/wordml/sdtformatlock" xmlns:w16se="http://schemas.microsoft.com/office/word/2015/wordml/symex" xmlns:wpg="http://schemas.microsoft.com/office/word/2010/wordprocessingGroup" xmlns:wpi="http://schemas.microsoft.com/office/word/2010/wordprocessingInk" xmlns:wne="http://schemas.microsoft.com/office/word/2006/wordml" xmlns:wps="http://schemas.microsoft.com/office/word/2010/wordprocessingShape" mc:Ignorable="w14 w15 w16se w16cid w16 w16cex w16sdtdh w16sdtfl w16du wp14">
+<w:document xmlns:wpc="http://schemas.microsoft.com/office/word/2010/wordprocessingCanvas" xmlns:cx="http://schemas.microsoft.com/office/drawing/2014/chartex" xmlns:cx1="http://schemas.microsoft.com/office/drawing/2015/9/8/chartex" xmlns:cx2="http://schemas.microsoft.com/office/drawing/2015/10/21/chartex" xmlns:cx3="http://schemas.microsoft.com/office/drawing/2016/5/9/chartex" xmlns:cx4="http://schemas.microsoft.com/office/drawing/2016/5/10/chartex" xmlns:cx5="http://schemas.microsoft.com/office/drawing/2016/5/11/chartex" xmlns:cx6="http://schemas.microsoft.com/office/drawing/2016/5/12/chartex" xmlns:cx7="http://schemas.microsoft.com/office/drawing/2016/5/13/chartex" xmlns:cx8="http://schemas.microsoft.com/office/drawing/2016/5/14/chartex" xmlns:mc="http://schemas.openxmlformats.org/markup-compatibility/2006" xmlns:aink="http://schemas.microsoft.com/office/drawing/2016/ink" xmlns:am3d="http://schemas.microsoft.com/office/drawing/2017/model3d" xmlns:o="urn:schemas-microsoft-com:office:office" xmlns:oel="http://schemas.microsoft.com/office/2019/extlst" xmlns:r="http://schemas.openxmlformats.org/officeDocument/2006/relationships" xmlns:m="http://schemas.openxmlformats.org/officeDocument/2006/math" xmlns:v="urn:schemas-microsoft-com:vml" xmlns:wp14="http://schemas.microsoft.com/office/word/2010/wordprocessingDrawing" xmlns:wp="http://schemas.openxmlformats.org/drawingml/2006/wordprocessingDrawing" xmlns:w10="urn:schemas-microsoft-com:office:word" xmlns:w="http://schemas.openxmlformats.org/wordprocessingml/2006/main" xmlns:w14="http://schemas.microsoft.com/office/word/2010/wordml" xmlns:w15="http://schemas.microsoft.com/office/word/2012/wordml" xmlns:w16cex="http://schemas.microsoft.com/office/word/2018/wordml/cex" xmlns:w16cid="http://schemas.microsoft.com/office/word/2016/wordml/cid" xmlns:w16="http://schemas.microsoft.com/office/word/2018/wordml" xmlns:w16sdtdh="http://schemas.microsoft.com/office/word/2020/wordml/sdtdatahash" xmlns:w16se="http://schemas.microsoft.com/office/word/2015/wordml/symex" xmlns:wpg="http://schemas.microsoft.com/office/word/2010/wordprocessingGroup" xmlns:wpi="http://schemas.microsoft.com/office/word/2010/wordprocessingInk" xmlns:wne="http://schemas.microsoft.com/office/word/2006/wordml" xmlns:wps="http://schemas.microsoft.com/office/word/2010/wordprocessingShape" mc:Ignorable="w14 w15 w16se w16cid w16 w16cex w16sdtdh wp14">
   <w:body>
     <w:p>
       <w:pPr>
@@ -324,6 +324,9 @@
             <w:pPr>
               <w:jc w:val="center"/>
             </w:pPr>
+            <w:r>
+              <w:t>Lavado Corredera, Manuel</w:t>
+            </w:r>
           </w:p>
         </w:tc>
         <w:tc>
@@ -334,6 +337,12 @@
             <w:pPr>
               <w:jc w:val="center"/>
             </w:pPr>
+            <w:r>
+              <w:t>Deve</w:t>
+            </w:r>
+            <w:r>
+              <w:t>loper</w:t>
+            </w:r>
           </w:p>
         </w:tc>
         <w:tc>
@@ -344,6 +353,9 @@
             <w:pPr>
               <w:jc w:val="center"/>
             </w:pPr>
+            <w:r>
+              <w:t>manlavcor@alum.us.es</w:t>
+            </w:r>
           </w:p>
         </w:tc>
         <w:tc>
@@ -354,6 +366,9 @@
             <w:pPr>
               <w:jc w:val="center"/>
             </w:pPr>
+            <w:r>
+              <w:t>manlavcor</w:t>
+            </w:r>
           </w:p>
         </w:tc>
       </w:tr>
@@ -545,7 +560,6 @@
         <w:jc w:val="both"/>
       </w:pPr>
       <w:r>
-        <w:lastRenderedPageBreak/>
         <w:t>Commitment Statement</w:t>
       </w:r>
     </w:p>
@@ -903,7 +917,6 @@
           <w:b/>
           <w:bCs/>
         </w:rPr>
-        <w:lastRenderedPageBreak/>
         <w:t>Timeliness and Attendance</w:t>
       </w:r>
     </w:p>
@@ -1189,7 +1202,6 @@
     </w:p>
     <w:p>
       <w:r>
-        <w:lastRenderedPageBreak/>
         <w:t xml:space="preserve">A fired student </w:t>
       </w:r>
       <w:r>
@@ -1542,7 +1554,7 @@
 </file>
 
 <file path=word/endnotes.xml><?xml version="1.0" encoding="utf-8"?>
-<w:endnotes xmlns:wpc="http://schemas.microsoft.com/office/word/2010/wordprocessingCanvas" xmlns:cx="http://schemas.microsoft.com/office/drawing/2014/chartex" xmlns:cx1="http://schemas.microsoft.com/office/drawing/2015/9/8/chartex" xmlns:cx2="http://schemas.microsoft.com/office/drawing/2015/10/21/chartex" xmlns:cx3="http://schemas.microsoft.com/office/drawing/2016/5/9/chartex" xmlns:cx4="http://schemas.microsoft.com/office/drawing/2016/5/10/chartex" xmlns:cx5="http://schemas.microsoft.com/office/drawing/2016/5/11/chartex" xmlns:cx6="http://schemas.microsoft.com/office/drawing/2016/5/12/chartex" xmlns:cx7="http://schemas.microsoft.com/office/drawing/2016/5/13/chartex" xmlns:cx8="http://schemas.microsoft.com/office/drawing/2016/5/14/chartex" xmlns:mc="http://schemas.openxmlformats.org/markup-compatibility/2006" xmlns:aink="http://schemas.microsoft.com/office/drawing/2016/ink" xmlns:am3d="http://schemas.microsoft.com/office/drawing/2017/model3d" xmlns:o="urn:schemas-microsoft-com:office:office" xmlns:oel="http://schemas.microsoft.com/office/2019/extlst" xmlns:r="http://schemas.openxmlformats.org/officeDocument/2006/relationships" xmlns:m="http://schemas.openxmlformats.org/officeDocument/2006/math" xmlns:v="urn:schemas-microsoft-com:vml" xmlns:wp14="http://schemas.microsoft.com/office/word/2010/wordprocessingDrawing" xmlns:wp="http://schemas.openxmlformats.org/drawingml/2006/wordprocessingDrawing" xmlns:w10="urn:schemas-microsoft-com:office:word" xmlns:w="http://schemas.openxmlformats.org/wordprocessingml/2006/main" xmlns:w14="http://schemas.microsoft.com/office/word/2010/wordml" xmlns:w15="http://schemas.microsoft.com/office/word/2012/wordml" xmlns:w16cex="http://schemas.microsoft.com/office/word/2018/wordml/cex" xmlns:w16cid="http://schemas.microsoft.com/office/word/2016/wordml/cid" xmlns:w16="http://schemas.microsoft.com/office/word/2018/wordml" xmlns:w16du="http://schemas.microsoft.com/office/word/2023/wordml/word16du" xmlns:w16sdtdh="http://schemas.microsoft.com/office/word/2020/wordml/sdtdatahash" xmlns:w16sdtfl="http://schemas.microsoft.com/office/word/2024/wordml/sdtformatlock" xmlns:w16se="http://schemas.microsoft.com/office/word/2015/wordml/symex" xmlns:wpg="http://schemas.microsoft.com/office/word/2010/wordprocessingGroup" xmlns:wpi="http://schemas.microsoft.com/office/word/2010/wordprocessingInk" xmlns:wne="http://schemas.microsoft.com/office/word/2006/wordml" xmlns:wps="http://schemas.microsoft.com/office/word/2010/wordprocessingShape" mc:Ignorable="w14 w15 w16se w16cid w16 w16cex w16sdtdh w16sdtfl w16du wp14">
+<w:endnotes xmlns:wpc="http://schemas.microsoft.com/office/word/2010/wordprocessingCanvas" xmlns:cx="http://schemas.microsoft.com/office/drawing/2014/chartex" xmlns:cx1="http://schemas.microsoft.com/office/drawing/2015/9/8/chartex" xmlns:cx2="http://schemas.microsoft.com/office/drawing/2015/10/21/chartex" xmlns:cx3="http://schemas.microsoft.com/office/drawing/2016/5/9/chartex" xmlns:cx4="http://schemas.microsoft.com/office/drawing/2016/5/10/chartex" xmlns:cx5="http://schemas.microsoft.com/office/drawing/2016/5/11/chartex" xmlns:cx6="http://schemas.microsoft.com/office/drawing/2016/5/12/chartex" xmlns:cx7="http://schemas.microsoft.com/office/drawing/2016/5/13/chartex" xmlns:cx8="http://schemas.microsoft.com/office/drawing/2016/5/14/chartex" xmlns:mc="http://schemas.openxmlformats.org/markup-compatibility/2006" xmlns:aink="http://schemas.microsoft.com/office/drawing/2016/ink" xmlns:am3d="http://schemas.microsoft.com/office/drawing/2017/model3d" xmlns:o="urn:schemas-microsoft-com:office:office" xmlns:oel="http://schemas.microsoft.com/office/2019/extlst" xmlns:r="http://schemas.openxmlformats.org/officeDocument/2006/relationships" xmlns:m="http://schemas.openxmlformats.org/officeDocument/2006/math" xmlns:v="urn:schemas-microsoft-com:vml" xmlns:wp14="http://schemas.microsoft.com/office/word/2010/wordprocessingDrawing" xmlns:wp="http://schemas.openxmlformats.org/drawingml/2006/wordprocessingDrawing" xmlns:w10="urn:schemas-microsoft-com:office:word" xmlns:w="http://schemas.openxmlformats.org/wordprocessingml/2006/main" xmlns:w14="http://schemas.microsoft.com/office/word/2010/wordml" xmlns:w15="http://schemas.microsoft.com/office/word/2012/wordml" xmlns:w16cex="http://schemas.microsoft.com/office/word/2018/wordml/cex" xmlns:w16cid="http://schemas.microsoft.com/office/word/2016/wordml/cid" xmlns:w16="http://schemas.microsoft.com/office/word/2018/wordml" xmlns:w16sdtdh="http://schemas.microsoft.com/office/word/2020/wordml/sdtdatahash" xmlns:w16se="http://schemas.microsoft.com/office/word/2015/wordml/symex" xmlns:wpg="http://schemas.microsoft.com/office/word/2010/wordprocessingGroup" xmlns:wpi="http://schemas.microsoft.com/office/word/2010/wordprocessingInk" xmlns:wne="http://schemas.microsoft.com/office/word/2006/wordml" xmlns:wps="http://schemas.microsoft.com/office/word/2010/wordprocessingShape" mc:Ignorable="w14 w15 w16se w16cid w16 w16cex w16sdtdh wp14">
   <w:endnote w:type="separator" w:id="-1">
     <w:p>
       <w:pPr>
@@ -1567,7 +1579,7 @@
 </file>
 
 <file path=word/footer1.xml><?xml version="1.0" encoding="utf-8"?>
-<w:ftr xmlns:wpc="http://schemas.microsoft.com/office/word/2010/wordprocessingCanvas" xmlns:cx="http://schemas.microsoft.com/office/drawing/2014/chartex" xmlns:cx1="http://schemas.microsoft.com/office/drawing/2015/9/8/chartex" xmlns:cx2="http://schemas.microsoft.com/office/drawing/2015/10/21/chartex" xmlns:cx3="http://schemas.microsoft.com/office/drawing/2016/5/9/chartex" xmlns:cx4="http://schemas.microsoft.com/office/drawing/2016/5/10/chartex" xmlns:cx5="http://schemas.microsoft.com/office/drawing/2016/5/11/chartex" xmlns:cx6="http://schemas.microsoft.com/office/drawing/2016/5/12/chartex" xmlns:cx7="http://schemas.microsoft.com/office/drawing/2016/5/13/chartex" xmlns:cx8="http://schemas.microsoft.com/office/drawing/2016/5/14/chartex" xmlns:mc="http://schemas.openxmlformats.org/markup-compatibility/2006" xmlns:aink="http://schemas.microsoft.com/office/drawing/2016/ink" xmlns:am3d="http://schemas.microsoft.com/office/drawing/2017/model3d" xmlns:o="urn:schemas-microsoft-com:office:office" xmlns:oel="http://schemas.microsoft.com/office/2019/extlst" xmlns:r="http://schemas.openxmlformats.org/officeDocument/2006/relationships" xmlns:m="http://schemas.openxmlformats.org/officeDocument/2006/math" xmlns:v="urn:schemas-microsoft-com:vml" xmlns:wp14="http://schemas.microsoft.com/office/word/2010/wordprocessingDrawing" xmlns:wp="http://schemas.openxmlformats.org/drawingml/2006/wordprocessingDrawing" xmlns:w10="urn:schemas-microsoft-com:office:word" xmlns:w="http://schemas.openxmlformats.org/wordprocessingml/2006/main" xmlns:w14="http://schemas.microsoft.com/office/word/2010/wordml" xmlns:w15="http://schemas.microsoft.com/office/word/2012/wordml" xmlns:w16cex="http://schemas.microsoft.com/office/word/2018/wordml/cex" xmlns:w16cid="http://schemas.microsoft.com/office/word/2016/wordml/cid" xmlns:w16="http://schemas.microsoft.com/office/word/2018/wordml" xmlns:w16du="http://schemas.microsoft.com/office/word/2023/wordml/word16du" xmlns:w16sdtdh="http://schemas.microsoft.com/office/word/2020/wordml/sdtdatahash" xmlns:w16sdtfl="http://schemas.microsoft.com/office/word/2024/wordml/sdtformatlock" xmlns:w16se="http://schemas.microsoft.com/office/word/2015/wordml/symex" xmlns:wpg="http://schemas.microsoft.com/office/word/2010/wordprocessingGroup" xmlns:wpi="http://schemas.microsoft.com/office/word/2010/wordprocessingInk" xmlns:wne="http://schemas.microsoft.com/office/word/2006/wordml" xmlns:wps="http://schemas.microsoft.com/office/word/2010/wordprocessingShape" mc:Ignorable="w14 w15 w16se w16cid w16 w16cex w16sdtdh w16sdtfl w16du wp14">
+<w:ftr xmlns:wpc="http://schemas.microsoft.com/office/word/2010/wordprocessingCanvas" xmlns:cx="http://schemas.microsoft.com/office/drawing/2014/chartex" xmlns:cx1="http://schemas.microsoft.com/office/drawing/2015/9/8/chartex" xmlns:cx2="http://schemas.microsoft.com/office/drawing/2015/10/21/chartex" xmlns:cx3="http://schemas.microsoft.com/office/drawing/2016/5/9/chartex" xmlns:cx4="http://schemas.microsoft.com/office/drawing/2016/5/10/chartex" xmlns:cx5="http://schemas.microsoft.com/office/drawing/2016/5/11/chartex" xmlns:cx6="http://schemas.microsoft.com/office/drawing/2016/5/12/chartex" xmlns:cx7="http://schemas.microsoft.com/office/drawing/2016/5/13/chartex" xmlns:cx8="http://schemas.microsoft.com/office/drawing/2016/5/14/chartex" xmlns:mc="http://schemas.openxmlformats.org/markup-compatibility/2006" xmlns:aink="http://schemas.microsoft.com/office/drawing/2016/ink" xmlns:am3d="http://schemas.microsoft.com/office/drawing/2017/model3d" xmlns:o="urn:schemas-microsoft-com:office:office" xmlns:oel="http://schemas.microsoft.com/office/2019/extlst" xmlns:r="http://schemas.openxmlformats.org/officeDocument/2006/relationships" xmlns:m="http://schemas.openxmlformats.org/officeDocument/2006/math" xmlns:v="urn:schemas-microsoft-com:vml" xmlns:wp14="http://schemas.microsoft.com/office/word/2010/wordprocessingDrawing" xmlns:wp="http://schemas.openxmlformats.org/drawingml/2006/wordprocessingDrawing" xmlns:w10="urn:schemas-microsoft-com:office:word" xmlns:w="http://schemas.openxmlformats.org/wordprocessingml/2006/main" xmlns:w14="http://schemas.microsoft.com/office/word/2010/wordml" xmlns:w15="http://schemas.microsoft.com/office/word/2012/wordml" xmlns:w16cex="http://schemas.microsoft.com/office/word/2018/wordml/cex" xmlns:w16cid="http://schemas.microsoft.com/office/word/2016/wordml/cid" xmlns:w16="http://schemas.microsoft.com/office/word/2018/wordml" xmlns:w16sdtdh="http://schemas.microsoft.com/office/word/2020/wordml/sdtdatahash" xmlns:w16se="http://schemas.microsoft.com/office/word/2015/wordml/symex" xmlns:wpg="http://schemas.microsoft.com/office/word/2010/wordprocessingGroup" xmlns:wpi="http://schemas.microsoft.com/office/word/2010/wordprocessingInk" xmlns:wne="http://schemas.microsoft.com/office/word/2006/wordml" xmlns:wps="http://schemas.microsoft.com/office/word/2010/wordprocessingShape" mc:Ignorable="w14 w15 w16se w16cid w16 w16cex w16sdtdh wp14">
   <w:sdt>
     <w:sdtPr>
       <w:id w:val="1946815975"/>
@@ -1576,6 +1588,7 @@
         <w:docPartUnique/>
       </w:docPartObj>
     </w:sdtPr>
+    <w:sdtEndPr/>
     <w:sdtContent>
       <w:p>
         <w:pPr>
@@ -1612,7 +1625,7 @@
 </file>
 
 <file path=word/footnotes.xml><?xml version="1.0" encoding="utf-8"?>
-<w:footnotes xmlns:wpc="http://schemas.microsoft.com/office/word/2010/wordprocessingCanvas" xmlns:cx="http://schemas.microsoft.com/office/drawing/2014/chartex" xmlns:cx1="http://schemas.microsoft.com/office/drawing/2015/9/8/chartex" xmlns:cx2="http://schemas.microsoft.com/office/drawing/2015/10/21/chartex" xmlns:cx3="http://schemas.microsoft.com/office/drawing/2016/5/9/chartex" xmlns:cx4="http://schemas.microsoft.com/office/drawing/2016/5/10/chartex" xmlns:cx5="http://schemas.microsoft.com/office/drawing/2016/5/11/chartex" xmlns:cx6="http://schemas.microsoft.com/office/drawing/2016/5/12/chartex" xmlns:cx7="http://schemas.microsoft.com/office/drawing/2016/5/13/chartex" xmlns:cx8="http://schemas.microsoft.com/office/drawing/2016/5/14/chartex" xmlns:mc="http://schemas.openxmlformats.org/markup-compatibility/2006" xmlns:aink="http://schemas.microsoft.com/office/drawing/2016/ink" xmlns:am3d="http://schemas.microsoft.com/office/drawing/2017/model3d" xmlns:o="urn:schemas-microsoft-com:office:office" xmlns:oel="http://schemas.microsoft.com/office/2019/extlst" xmlns:r="http://schemas.openxmlformats.org/officeDocument/2006/relationships" xmlns:m="http://schemas.openxmlformats.org/officeDocument/2006/math" xmlns:v="urn:schemas-microsoft-com:vml" xmlns:wp14="http://schemas.microsoft.com/office/word/2010/wordprocessingDrawing" xmlns:wp="http://schemas.openxmlformats.org/drawingml/2006/wordprocessingDrawing" xmlns:w10="urn:schemas-microsoft-com:office:word" xmlns:w="http://schemas.openxmlformats.org/wordprocessingml/2006/main" xmlns:w14="http://schemas.microsoft.com/office/word/2010/wordml" xmlns:w15="http://schemas.microsoft.com/office/word/2012/wordml" xmlns:w16cex="http://schemas.microsoft.com/office/word/2018/wordml/cex" xmlns:w16cid="http://schemas.microsoft.com/office/word/2016/wordml/cid" xmlns:w16="http://schemas.microsoft.com/office/word/2018/wordml" xmlns:w16du="http://schemas.microsoft.com/office/word/2023/wordml/word16du" xmlns:w16sdtdh="http://schemas.microsoft.com/office/word/2020/wordml/sdtdatahash" xmlns:w16sdtfl="http://schemas.microsoft.com/office/word/2024/wordml/sdtformatlock" xmlns:w16se="http://schemas.microsoft.com/office/word/2015/wordml/symex" xmlns:wpg="http://schemas.microsoft.com/office/word/2010/wordprocessingGroup" xmlns:wpi="http://schemas.microsoft.com/office/word/2010/wordprocessingInk" xmlns:wne="http://schemas.microsoft.com/office/word/2006/wordml" xmlns:wps="http://schemas.microsoft.com/office/word/2010/wordprocessingShape" mc:Ignorable="w14 w15 w16se w16cid w16 w16cex w16sdtdh w16sdtfl w16du wp14">
+<w:footnotes xmlns:wpc="http://schemas.microsoft.com/office/word/2010/wordprocessingCanvas" xmlns:cx="http://schemas.microsoft.com/office/drawing/2014/chartex" xmlns:cx1="http://schemas.microsoft.com/office/drawing/2015/9/8/chartex" xmlns:cx2="http://schemas.microsoft.com/office/drawing/2015/10/21/chartex" xmlns:cx3="http://schemas.microsoft.com/office/drawing/2016/5/9/chartex" xmlns:cx4="http://schemas.microsoft.com/office/drawing/2016/5/10/chartex" xmlns:cx5="http://schemas.microsoft.com/office/drawing/2016/5/11/chartex" xmlns:cx6="http://schemas.microsoft.com/office/drawing/2016/5/12/chartex" xmlns:cx7="http://schemas.microsoft.com/office/drawing/2016/5/13/chartex" xmlns:cx8="http://schemas.microsoft.com/office/drawing/2016/5/14/chartex" xmlns:mc="http://schemas.openxmlformats.org/markup-compatibility/2006" xmlns:aink="http://schemas.microsoft.com/office/drawing/2016/ink" xmlns:am3d="http://schemas.microsoft.com/office/drawing/2017/model3d" xmlns:o="urn:schemas-microsoft-com:office:office" xmlns:oel="http://schemas.microsoft.com/office/2019/extlst" xmlns:r="http://schemas.openxmlformats.org/officeDocument/2006/relationships" xmlns:m="http://schemas.openxmlformats.org/officeDocument/2006/math" xmlns:v="urn:schemas-microsoft-com:vml" xmlns:wp14="http://schemas.microsoft.com/office/word/2010/wordprocessingDrawing" xmlns:wp="http://schemas.openxmlformats.org/drawingml/2006/wordprocessingDrawing" xmlns:w10="urn:schemas-microsoft-com:office:word" xmlns:w="http://schemas.openxmlformats.org/wordprocessingml/2006/main" xmlns:w14="http://schemas.microsoft.com/office/word/2010/wordml" xmlns:w15="http://schemas.microsoft.com/office/word/2012/wordml" xmlns:w16cex="http://schemas.microsoft.com/office/word/2018/wordml/cex" xmlns:w16cid="http://schemas.microsoft.com/office/word/2016/wordml/cid" xmlns:w16="http://schemas.microsoft.com/office/word/2018/wordml" xmlns:w16sdtdh="http://schemas.microsoft.com/office/word/2020/wordml/sdtdatahash" xmlns:w16se="http://schemas.microsoft.com/office/word/2015/wordml/symex" xmlns:wpg="http://schemas.microsoft.com/office/word/2010/wordprocessingGroup" xmlns:wpi="http://schemas.microsoft.com/office/word/2010/wordprocessingInk" xmlns:wne="http://schemas.microsoft.com/office/word/2006/wordml" xmlns:wps="http://schemas.microsoft.com/office/word/2010/wordprocessingShape" mc:Ignorable="w14 w15 w16se w16cid w16 w16cex w16sdtdh wp14">
   <w:footnote w:type="separator" w:id="-1">
     <w:p>
       <w:pPr>
@@ -1637,7 +1650,7 @@
 </file>
 
 <file path=word/header1.xml><?xml version="1.0" encoding="utf-8"?>
-<w:hdr xmlns:wpc="http://schemas.microsoft.com/office/word/2010/wordprocessingCanvas" xmlns:cx="http://schemas.microsoft.com/office/drawing/2014/chartex" xmlns:cx1="http://schemas.microsoft.com/office/drawing/2015/9/8/chartex" xmlns:cx2="http://schemas.microsoft.com/office/drawing/2015/10/21/chartex" xmlns:cx3="http://schemas.microsoft.com/office/drawing/2016/5/9/chartex" xmlns:cx4="http://schemas.microsoft.com/office/drawing/2016/5/10/chartex" xmlns:cx5="http://schemas.microsoft.com/office/drawing/2016/5/11/chartex" xmlns:cx6="http://schemas.microsoft.com/office/drawing/2016/5/12/chartex" xmlns:cx7="http://schemas.microsoft.com/office/drawing/2016/5/13/chartex" xmlns:cx8="http://schemas.microsoft.com/office/drawing/2016/5/14/chartex" xmlns:mc="http://schemas.openxmlformats.org/markup-compatibility/2006" xmlns:aink="http://schemas.microsoft.com/office/drawing/2016/ink" xmlns:am3d="http://schemas.microsoft.com/office/drawing/2017/model3d" xmlns:o="urn:schemas-microsoft-com:office:office" xmlns:oel="http://schemas.microsoft.com/office/2019/extlst" xmlns:r="http://schemas.openxmlformats.org/officeDocument/2006/relationships" xmlns:m="http://schemas.openxmlformats.org/officeDocument/2006/math" xmlns:v="urn:schemas-microsoft-com:vml" xmlns:wp14="http://schemas.microsoft.com/office/word/2010/wordprocessingDrawing" xmlns:wp="http://schemas.openxmlformats.org/drawingml/2006/wordprocessingDrawing" xmlns:w10="urn:schemas-microsoft-com:office:word" xmlns:w="http://schemas.openxmlformats.org/wordprocessingml/2006/main" xmlns:w14="http://schemas.microsoft.com/office/word/2010/wordml" xmlns:w15="http://schemas.microsoft.com/office/word/2012/wordml" xmlns:w16cex="http://schemas.microsoft.com/office/word/2018/wordml/cex" xmlns:w16cid="http://schemas.microsoft.com/office/word/2016/wordml/cid" xmlns:w16="http://schemas.microsoft.com/office/word/2018/wordml" xmlns:w16du="http://schemas.microsoft.com/office/word/2023/wordml/word16du" xmlns:w16sdtdh="http://schemas.microsoft.com/office/word/2020/wordml/sdtdatahash" xmlns:w16sdtfl="http://schemas.microsoft.com/office/word/2024/wordml/sdtformatlock" xmlns:w16se="http://schemas.microsoft.com/office/word/2015/wordml/symex" xmlns:wpg="http://schemas.microsoft.com/office/word/2010/wordprocessingGroup" xmlns:wpi="http://schemas.microsoft.com/office/word/2010/wordprocessingInk" xmlns:wne="http://schemas.microsoft.com/office/word/2006/wordml" xmlns:wps="http://schemas.microsoft.com/office/word/2010/wordprocessingShape" mc:Ignorable="w14 w15 w16se w16cid w16 w16cex w16sdtdh w16sdtfl w16du wp14">
+<w:hdr xmlns:wpc="http://schemas.microsoft.com/office/word/2010/wordprocessingCanvas" xmlns:cx="http://schemas.microsoft.com/office/drawing/2014/chartex" xmlns:cx1="http://schemas.microsoft.com/office/drawing/2015/9/8/chartex" xmlns:cx2="http://schemas.microsoft.com/office/drawing/2015/10/21/chartex" xmlns:cx3="http://schemas.microsoft.com/office/drawing/2016/5/9/chartex" xmlns:cx4="http://schemas.microsoft.com/office/drawing/2016/5/10/chartex" xmlns:cx5="http://schemas.microsoft.com/office/drawing/2016/5/11/chartex" xmlns:cx6="http://schemas.microsoft.com/office/drawing/2016/5/12/chartex" xmlns:cx7="http://schemas.microsoft.com/office/drawing/2016/5/13/chartex" xmlns:cx8="http://schemas.microsoft.com/office/drawing/2016/5/14/chartex" xmlns:mc="http://schemas.openxmlformats.org/markup-compatibility/2006" xmlns:aink="http://schemas.microsoft.com/office/drawing/2016/ink" xmlns:am3d="http://schemas.microsoft.com/office/drawing/2017/model3d" xmlns:o="urn:schemas-microsoft-com:office:office" xmlns:oel="http://schemas.microsoft.com/office/2019/extlst" xmlns:r="http://schemas.openxmlformats.org/officeDocument/2006/relationships" xmlns:m="http://schemas.openxmlformats.org/officeDocument/2006/math" xmlns:v="urn:schemas-microsoft-com:vml" xmlns:wp14="http://schemas.microsoft.com/office/word/2010/wordprocessingDrawing" xmlns:wp="http://schemas.openxmlformats.org/drawingml/2006/wordprocessingDrawing" xmlns:w10="urn:schemas-microsoft-com:office:word" xmlns:w="http://schemas.openxmlformats.org/wordprocessingml/2006/main" xmlns:w14="http://schemas.microsoft.com/office/word/2010/wordml" xmlns:w15="http://schemas.microsoft.com/office/word/2012/wordml" xmlns:w16cex="http://schemas.microsoft.com/office/word/2018/wordml/cex" xmlns:w16cid="http://schemas.microsoft.com/office/word/2016/wordml/cid" xmlns:w16="http://schemas.microsoft.com/office/word/2018/wordml" xmlns:w16sdtdh="http://schemas.microsoft.com/office/word/2020/wordml/sdtdatahash" xmlns:w16se="http://schemas.microsoft.com/office/word/2015/wordml/symex" xmlns:wpg="http://schemas.microsoft.com/office/word/2010/wordprocessingGroup" xmlns:wpi="http://schemas.microsoft.com/office/word/2010/wordprocessingInk" xmlns:wne="http://schemas.microsoft.com/office/word/2006/wordml" xmlns:wps="http://schemas.microsoft.com/office/word/2010/wordprocessingShape" mc:Ignorable="w14 w15 w16se w16cid w16 w16cex w16sdtdh wp14">
   <w:p>
     <w:pPr>
       <w:pStyle w:val="Encabezado"/>
@@ -1705,7 +1718,7 @@
 </file>
 
 <file path=word/numbering.xml><?xml version="1.0" encoding="utf-8"?>
-<w:numbering xmlns:wpc="http://schemas.microsoft.com/office/word/2010/wordprocessingCanvas" xmlns:cx="http://schemas.microsoft.com/office/drawing/2014/chartex" xmlns:cx1="http://schemas.microsoft.com/office/drawing/2015/9/8/chartex" xmlns:cx2="http://schemas.microsoft.com/office/drawing/2015/10/21/chartex" xmlns:cx3="http://schemas.microsoft.com/office/drawing/2016/5/9/chartex" xmlns:cx4="http://schemas.microsoft.com/office/drawing/2016/5/10/chartex" xmlns:cx5="http://schemas.microsoft.com/office/drawing/2016/5/11/chartex" xmlns:cx6="http://schemas.microsoft.com/office/drawing/2016/5/12/chartex" xmlns:cx7="http://schemas.microsoft.com/office/drawing/2016/5/13/chartex" xmlns:cx8="http://schemas.microsoft.com/office/drawing/2016/5/14/chartex" xmlns:mc="http://schemas.openxmlformats.org/markup-compatibility/2006" xmlns:aink="http://schemas.microsoft.com/office/drawing/2016/ink" xmlns:am3d="http://schemas.microsoft.com/office/drawing/2017/model3d" xmlns:o="urn:schemas-microsoft-com:office:office" xmlns:oel="http://schemas.microsoft.com/office/2019/extlst" xmlns:r="http://schemas.openxmlformats.org/officeDocument/2006/relationships" xmlns:m="http://schemas.openxmlformats.org/officeDocument/2006/math" xmlns:v="urn:schemas-microsoft-com:vml" xmlns:wp14="http://schemas.microsoft.com/office/word/2010/wordprocessingDrawing" xmlns:wp="http://schemas.openxmlformats.org/drawingml/2006/wordprocessingDrawing" xmlns:w10="urn:schemas-microsoft-com:office:word" xmlns:w="http://schemas.openxmlformats.org/wordprocessingml/2006/main" xmlns:w14="http://schemas.microsoft.com/office/word/2010/wordml" xmlns:w15="http://schemas.microsoft.com/office/word/2012/wordml" xmlns:w16cex="http://schemas.microsoft.com/office/word/2018/wordml/cex" xmlns:w16cid="http://schemas.microsoft.com/office/word/2016/wordml/cid" xmlns:w16="http://schemas.microsoft.com/office/word/2018/wordml" xmlns:w16du="http://schemas.microsoft.com/office/word/2023/wordml/word16du" xmlns:w16sdtdh="http://schemas.microsoft.com/office/word/2020/wordml/sdtdatahash" xmlns:w16sdtfl="http://schemas.microsoft.com/office/word/2024/wordml/sdtformatlock" xmlns:w16se="http://schemas.microsoft.com/office/word/2015/wordml/symex" xmlns:wpg="http://schemas.microsoft.com/office/word/2010/wordprocessingGroup" xmlns:wpi="http://schemas.microsoft.com/office/word/2010/wordprocessingInk" xmlns:wne="http://schemas.microsoft.com/office/word/2006/wordml" xmlns:wps="http://schemas.microsoft.com/office/word/2010/wordprocessingShape" mc:Ignorable="w14 w15 w16se w16cid w16 w16cex w16sdtdh w16sdtfl w16du wp14">
+<w:numbering xmlns:wpc="http://schemas.microsoft.com/office/word/2010/wordprocessingCanvas" xmlns:cx="http://schemas.microsoft.com/office/drawing/2014/chartex" xmlns:cx1="http://schemas.microsoft.com/office/drawing/2015/9/8/chartex" xmlns:cx2="http://schemas.microsoft.com/office/drawing/2015/10/21/chartex" xmlns:cx3="http://schemas.microsoft.com/office/drawing/2016/5/9/chartex" xmlns:cx4="http://schemas.microsoft.com/office/drawing/2016/5/10/chartex" xmlns:cx5="http://schemas.microsoft.com/office/drawing/2016/5/11/chartex" xmlns:cx6="http://schemas.microsoft.com/office/drawing/2016/5/12/chartex" xmlns:cx7="http://schemas.microsoft.com/office/drawing/2016/5/13/chartex" xmlns:cx8="http://schemas.microsoft.com/office/drawing/2016/5/14/chartex" xmlns:mc="http://schemas.openxmlformats.org/markup-compatibility/2006" xmlns:aink="http://schemas.microsoft.com/office/drawing/2016/ink" xmlns:am3d="http://schemas.microsoft.com/office/drawing/2017/model3d" xmlns:o="urn:schemas-microsoft-com:office:office" xmlns:oel="http://schemas.microsoft.com/office/2019/extlst" xmlns:r="http://schemas.openxmlformats.org/officeDocument/2006/relationships" xmlns:m="http://schemas.openxmlformats.org/officeDocument/2006/math" xmlns:v="urn:schemas-microsoft-com:vml" xmlns:wp14="http://schemas.microsoft.com/office/word/2010/wordprocessingDrawing" xmlns:wp="http://schemas.openxmlformats.org/drawingml/2006/wordprocessingDrawing" xmlns:w10="urn:schemas-microsoft-com:office:word" xmlns:w="http://schemas.openxmlformats.org/wordprocessingml/2006/main" xmlns:w14="http://schemas.microsoft.com/office/word/2010/wordml" xmlns:w15="http://schemas.microsoft.com/office/word/2012/wordml" xmlns:w16cex="http://schemas.microsoft.com/office/word/2018/wordml/cex" xmlns:w16cid="http://schemas.microsoft.com/office/word/2016/wordml/cid" xmlns:w16="http://schemas.microsoft.com/office/word/2018/wordml" xmlns:w16sdtdh="http://schemas.microsoft.com/office/word/2020/wordml/sdtdatahash" xmlns:w16se="http://schemas.microsoft.com/office/word/2015/wordml/symex" xmlns:wpg="http://schemas.microsoft.com/office/word/2010/wordprocessingGroup" xmlns:wpi="http://schemas.microsoft.com/office/word/2010/wordprocessingInk" xmlns:wne="http://schemas.microsoft.com/office/word/2006/wordml" xmlns:wps="http://schemas.microsoft.com/office/word/2010/wordprocessingShape" mc:Ignorable="w14 w15 w16se w16cid w16 w16cex w16sdtdh wp14">
   <w:abstractNum w:abstractNumId="0" w15:restartNumberingAfterBreak="0">
     <w:nsid w:val="0240713A"/>
     <w:multiLevelType w:val="multilevel"/>
@@ -3578,7 +3591,7 @@
 </file>
 
 <file path=word/styles.xml><?xml version="1.0" encoding="utf-8"?>
-<w:styles xmlns:mc="http://schemas.openxmlformats.org/markup-compatibility/2006" xmlns:r="http://schemas.openxmlformats.org/officeDocument/2006/relationships" xmlns:w="http://schemas.openxmlformats.org/wordprocessingml/2006/main" xmlns:w14="http://schemas.microsoft.com/office/word/2010/wordml" xmlns:w15="http://schemas.microsoft.com/office/word/2012/wordml" xmlns:w16cex="http://schemas.microsoft.com/office/word/2018/wordml/cex" xmlns:w16cid="http://schemas.microsoft.com/office/word/2016/wordml/cid" xmlns:w16="http://schemas.microsoft.com/office/word/2018/wordml" xmlns:w16du="http://schemas.microsoft.com/office/word/2023/wordml/word16du" xmlns:w16sdtdh="http://schemas.microsoft.com/office/word/2020/wordml/sdtdatahash" xmlns:w16sdtfl="http://schemas.microsoft.com/office/word/2024/wordml/sdtformatlock" xmlns:w16se="http://schemas.microsoft.com/office/word/2015/wordml/symex" mc:Ignorable="w14 w15 w16se w16cid w16 w16cex w16sdtdh w16sdtfl w16du">
+<w:styles xmlns:mc="http://schemas.openxmlformats.org/markup-compatibility/2006" xmlns:r="http://schemas.openxmlformats.org/officeDocument/2006/relationships" xmlns:w="http://schemas.openxmlformats.org/wordprocessingml/2006/main" xmlns:w14="http://schemas.microsoft.com/office/word/2010/wordml" xmlns:w15="http://schemas.microsoft.com/office/word/2012/wordml" xmlns:w16cex="http://schemas.microsoft.com/office/word/2018/wordml/cex" xmlns:w16cid="http://schemas.microsoft.com/office/word/2016/wordml/cid" xmlns:w16="http://schemas.microsoft.com/office/word/2018/wordml" xmlns:w16sdtdh="http://schemas.microsoft.com/office/word/2020/wordml/sdtdatahash" xmlns:w16se="http://schemas.microsoft.com/office/word/2015/wordml/symex" mc:Ignorable="w14 w15 w16se w16cid w16 w16cex w16sdtdh">
   <w:docDefaults>
     <w:rPrDefault>
       <w:rPr>
@@ -4181,6 +4194,7 @@
   <w:style w:type="character" w:default="1" w:styleId="Fuentedeprrafopredeter">
     <w:name w:val="Default Paragraph Font"/>
     <w:uiPriority w:val="1"/>
+    <w:semiHidden/>
     <w:unhideWhenUsed/>
   </w:style>
   <w:style w:type="table" w:default="1" w:styleId="Tablanormal">

--- a/reports/Chartering Report.docx
+++ b/reports/Chartering Report.docx
@@ -1,6 +1,6 @@
 
 <file path=word/document.xml><?xml version="1.0" encoding="utf-8"?>
-<w:document xmlns:wpc="http://schemas.microsoft.com/office/word/2010/wordprocessingCanvas" xmlns:cx="http://schemas.microsoft.com/office/drawing/2014/chartex" xmlns:cx1="http://schemas.microsoft.com/office/drawing/2015/9/8/chartex" xmlns:cx2="http://schemas.microsoft.com/office/drawing/2015/10/21/chartex" xmlns:cx3="http://schemas.microsoft.com/office/drawing/2016/5/9/chartex" xmlns:cx4="http://schemas.microsoft.com/office/drawing/2016/5/10/chartex" xmlns:cx5="http://schemas.microsoft.com/office/drawing/2016/5/11/chartex" xmlns:cx6="http://schemas.microsoft.com/office/drawing/2016/5/12/chartex" xmlns:cx7="http://schemas.microsoft.com/office/drawing/2016/5/13/chartex" xmlns:cx8="http://schemas.microsoft.com/office/drawing/2016/5/14/chartex" xmlns:mc="http://schemas.openxmlformats.org/markup-compatibility/2006" xmlns:aink="http://schemas.microsoft.com/office/drawing/2016/ink" xmlns:am3d="http://schemas.microsoft.com/office/drawing/2017/model3d" xmlns:o="urn:schemas-microsoft-com:office:office" xmlns:oel="http://schemas.microsoft.com/office/2019/extlst" xmlns:r="http://schemas.openxmlformats.org/officeDocument/2006/relationships" xmlns:m="http://schemas.openxmlformats.org/officeDocument/2006/math" xmlns:v="urn:schemas-microsoft-com:vml" xmlns:wp14="http://schemas.microsoft.com/office/word/2010/wordprocessingDrawing" xmlns:wp="http://schemas.openxmlformats.org/drawingml/2006/wordprocessingDrawing" xmlns:w10="urn:schemas-microsoft-com:office:word" xmlns:w="http://schemas.openxmlformats.org/wordprocessingml/2006/main" xmlns:w14="http://schemas.microsoft.com/office/word/2010/wordml" xmlns:w15="http://schemas.microsoft.com/office/word/2012/wordml" xmlns:w16cex="http://schemas.microsoft.com/office/word/2018/wordml/cex" xmlns:w16cid="http://schemas.microsoft.com/office/word/2016/wordml/cid" xmlns:w16="http://schemas.microsoft.com/office/word/2018/wordml" xmlns:w16sdtdh="http://schemas.microsoft.com/office/word/2020/wordml/sdtdatahash" xmlns:w16se="http://schemas.microsoft.com/office/word/2015/wordml/symex" xmlns:wpg="http://schemas.microsoft.com/office/word/2010/wordprocessingGroup" xmlns:wpi="http://schemas.microsoft.com/office/word/2010/wordprocessingInk" xmlns:wne="http://schemas.microsoft.com/office/word/2006/wordml" xmlns:wps="http://schemas.microsoft.com/office/word/2010/wordprocessingShape" mc:Ignorable="w14 w15 w16se w16cid w16 w16cex w16sdtdh wp14">
+<w:document xmlns:wpc="http://schemas.microsoft.com/office/word/2010/wordprocessingCanvas" xmlns:cx="http://schemas.microsoft.com/office/drawing/2014/chartex" xmlns:cx1="http://schemas.microsoft.com/office/drawing/2015/9/8/chartex" xmlns:cx2="http://schemas.microsoft.com/office/drawing/2015/10/21/chartex" xmlns:cx3="http://schemas.microsoft.com/office/drawing/2016/5/9/chartex" xmlns:cx4="http://schemas.microsoft.com/office/drawing/2016/5/10/chartex" xmlns:cx5="http://schemas.microsoft.com/office/drawing/2016/5/11/chartex" xmlns:cx6="http://schemas.microsoft.com/office/drawing/2016/5/12/chartex" xmlns:cx7="http://schemas.microsoft.com/office/drawing/2016/5/13/chartex" xmlns:cx8="http://schemas.microsoft.com/office/drawing/2016/5/14/chartex" xmlns:mc="http://schemas.openxmlformats.org/markup-compatibility/2006" xmlns:aink="http://schemas.microsoft.com/office/drawing/2016/ink" xmlns:am3d="http://schemas.microsoft.com/office/drawing/2017/model3d" xmlns:o="urn:schemas-microsoft-com:office:office" xmlns:oel="http://schemas.microsoft.com/office/2019/extlst" xmlns:r="http://schemas.openxmlformats.org/officeDocument/2006/relationships" xmlns:m="http://schemas.openxmlformats.org/officeDocument/2006/math" xmlns:v="urn:schemas-microsoft-com:vml" xmlns:wp14="http://schemas.microsoft.com/office/word/2010/wordprocessingDrawing" xmlns:wp="http://schemas.openxmlformats.org/drawingml/2006/wordprocessingDrawing" xmlns:w10="urn:schemas-microsoft-com:office:word" xmlns:w="http://schemas.openxmlformats.org/wordprocessingml/2006/main" xmlns:w14="http://schemas.microsoft.com/office/word/2010/wordml" xmlns:w15="http://schemas.microsoft.com/office/word/2012/wordml" xmlns:w16cex="http://schemas.microsoft.com/office/word/2018/wordml/cex" xmlns:w16cid="http://schemas.microsoft.com/office/word/2016/wordml/cid" xmlns:w16="http://schemas.microsoft.com/office/word/2018/wordml" xmlns:w16du="http://schemas.microsoft.com/office/word/2023/wordml/word16du" xmlns:w16sdtdh="http://schemas.microsoft.com/office/word/2020/wordml/sdtdatahash" xmlns:w16sdtfl="http://schemas.microsoft.com/office/word/2024/wordml/sdtformatlock" xmlns:w16se="http://schemas.microsoft.com/office/word/2015/wordml/symex" xmlns:wpg="http://schemas.microsoft.com/office/word/2010/wordprocessingGroup" xmlns:wpi="http://schemas.microsoft.com/office/word/2010/wordprocessingInk" xmlns:wne="http://schemas.microsoft.com/office/word/2006/wordml" xmlns:wps="http://schemas.microsoft.com/office/word/2010/wordprocessingShape" mc:Ignorable="w14 w15 w16se w16cid w16 w16cex w16sdtdh w16sdtfl w16du wp14">
   <w:body>
     <w:p>
       <w:pPr>
@@ -325,7 +325,7 @@
               <w:jc w:val="center"/>
             </w:pPr>
             <w:r>
-              <w:t>Lavado Corredera, Manuel</w:t>
+              <w:t>Manuel Orta Pérez</w:t>
             </w:r>
           </w:p>
         </w:tc>
@@ -338,10 +338,7 @@
               <w:jc w:val="center"/>
             </w:pPr>
             <w:r>
-              <w:t>Deve</w:t>
-            </w:r>
-            <w:r>
-              <w:t>loper</w:t>
+              <w:t>Developer</w:t>
             </w:r>
           </w:p>
         </w:tc>
@@ -354,7 +351,7 @@
               <w:jc w:val="center"/>
             </w:pPr>
             <w:r>
-              <w:t>manlavcor@alum.us.es</w:t>
+              <w:t>Manortper1@alum.us.es</w:t>
             </w:r>
           </w:p>
         </w:tc>
@@ -367,7 +364,7 @@
               <w:jc w:val="center"/>
             </w:pPr>
             <w:r>
-              <w:t>manlavcor</w:t>
+              <w:t>manortper1</w:t>
             </w:r>
           </w:p>
         </w:tc>
@@ -560,6 +557,7 @@
         <w:jc w:val="both"/>
       </w:pPr>
       <w:r>
+        <w:lastRenderedPageBreak/>
         <w:t>Commitment Statement</w:t>
       </w:r>
     </w:p>
@@ -917,6 +915,7 @@
           <w:b/>
           <w:bCs/>
         </w:rPr>
+        <w:lastRenderedPageBreak/>
         <w:t>Timeliness and Attendance</w:t>
       </w:r>
     </w:p>
@@ -1202,6 +1201,7 @@
     </w:p>
     <w:p>
       <w:r>
+        <w:lastRenderedPageBreak/>
         <w:t xml:space="preserve">A fired student </w:t>
       </w:r>
       <w:r>
@@ -1449,6 +1449,104 @@
           <w:lang w:val="es-ES"/>
         </w:rPr>
       </w:pPr>
+      <w:r>
+        <w:rPr>
+          <w:lang w:val="es-ES"/>
+        </w:rPr>
+        <w:t xml:space="preserve">Manuel Orta </w:t>
+      </w:r>
+      <w:proofErr w:type="spellStart"/>
+      <w:r>
+        <w:rPr>
+          <w:lang w:val="es-ES"/>
+        </w:rPr>
+        <w:t>Perez</w:t>
+      </w:r>
+      <w:proofErr w:type="spellEnd"/>
+      <w:r>
+        <w:rPr>
+          <w:lang w:val="es-ES"/>
+        </w:rPr>
+        <w:tab/>
+      </w:r>
+      <w:r>
+        <w:rPr>
+          <w:lang w:val="es-ES"/>
+        </w:rPr>
+        <w:tab/>
+      </w:r>
+      <w:r>
+        <w:rPr>
+          <w:lang w:val="es-ES"/>
+        </w:rPr>
+        <w:tab/>
+      </w:r>
+      <w:r>
+        <w:rPr>
+          <w:lang w:val="es-ES"/>
+        </w:rPr>
+        <w:tab/>
+      </w:r>
+      <w:r>
+        <w:rPr>
+          <w:lang w:val="es-ES"/>
+        </w:rPr>
+        <w:tab/>
+      </w:r>
+      <w:r>
+        <w:rPr>
+          <w:lang w:val="es-ES"/>
+        </w:rPr>
+        <w:tab/>
+        <w:t xml:space="preserve">  </w:t>
+      </w:r>
+      <w:r>
+        <w:rPr>
+          <w:noProof/>
+          <w:lang w:val="es-ES"/>
+        </w:rPr>
+        <w:drawing>
+          <wp:inline distT="0" distB="0" distL="0" distR="0" wp14:anchorId="01D9980E" wp14:editId="0F27FEE3">
+            <wp:extent cx="1203916" cy="759809"/>
+            <wp:effectExtent l="0" t="0" r="0" b="2540"/>
+            <wp:docPr id="1529608128" name="Imagen 1" descr="Imagen en blanco y negro&#10;&#10;El contenido generado por IA puede ser incorrecto."/>
+            <wp:cNvGraphicFramePr>
+              <a:graphicFrameLocks xmlns:a="http://schemas.openxmlformats.org/drawingml/2006/main" noChangeAspect="1"/>
+            </wp:cNvGraphicFramePr>
+            <a:graphic xmlns:a="http://schemas.openxmlformats.org/drawingml/2006/main">
+              <a:graphicData uri="http://schemas.openxmlformats.org/drawingml/2006/picture">
+                <pic:pic xmlns:pic="http://schemas.openxmlformats.org/drawingml/2006/picture">
+                  <pic:nvPicPr>
+                    <pic:cNvPr id="1529608128" name="Imagen 1" descr="Imagen en blanco y negro&#10;&#10;El contenido generado por IA puede ser incorrecto."/>
+                    <pic:cNvPicPr/>
+                  </pic:nvPicPr>
+                  <pic:blipFill>
+                    <a:blip r:embed="rId10" cstate="print">
+                      <a:extLst>
+                        <a:ext uri="{28A0092B-C50C-407E-A947-70E740481C1C}">
+                          <a14:useLocalDpi xmlns:a14="http://schemas.microsoft.com/office/drawing/2010/main" val="0"/>
+                        </a:ext>
+                      </a:extLst>
+                    </a:blip>
+                    <a:stretch>
+                      <a:fillRect/>
+                    </a:stretch>
+                  </pic:blipFill>
+                  <pic:spPr>
+                    <a:xfrm>
+                      <a:off x="0" y="0"/>
+                      <a:ext cx="1216267" cy="767604"/>
+                    </a:xfrm>
+                    <a:prstGeom prst="rect">
+                      <a:avLst/>
+                    </a:prstGeom>
+                  </pic:spPr>
+                </pic:pic>
+              </a:graphicData>
+            </a:graphic>
+          </wp:inline>
+        </w:drawing>
+      </w:r>
     </w:p>
     <w:p>
       <w:pPr>
@@ -1542,8 +1640,8 @@
     </w:p>
     <w:p/>
     <w:sectPr>
-      <w:headerReference w:type="default" r:id="rId10"/>
-      <w:footerReference w:type="default" r:id="rId11"/>
+      <w:headerReference w:type="default" r:id="rId11"/>
+      <w:footerReference w:type="default" r:id="rId12"/>
       <w:pgSz w:w="11906" w:h="16838"/>
       <w:pgMar w:top="1417" w:right="1701" w:bottom="1417" w:left="1701" w:header="708" w:footer="708" w:gutter="0"/>
       <w:cols w:space="708"/>
@@ -1554,7 +1652,7 @@
 </file>
 
 <file path=word/endnotes.xml><?xml version="1.0" encoding="utf-8"?>
-<w:endnotes xmlns:wpc="http://schemas.microsoft.com/office/word/2010/wordprocessingCanvas" xmlns:cx="http://schemas.microsoft.com/office/drawing/2014/chartex" xmlns:cx1="http://schemas.microsoft.com/office/drawing/2015/9/8/chartex" xmlns:cx2="http://schemas.microsoft.com/office/drawing/2015/10/21/chartex" xmlns:cx3="http://schemas.microsoft.com/office/drawing/2016/5/9/chartex" xmlns:cx4="http://schemas.microsoft.com/office/drawing/2016/5/10/chartex" xmlns:cx5="http://schemas.microsoft.com/office/drawing/2016/5/11/chartex" xmlns:cx6="http://schemas.microsoft.com/office/drawing/2016/5/12/chartex" xmlns:cx7="http://schemas.microsoft.com/office/drawing/2016/5/13/chartex" xmlns:cx8="http://schemas.microsoft.com/office/drawing/2016/5/14/chartex" xmlns:mc="http://schemas.openxmlformats.org/markup-compatibility/2006" xmlns:aink="http://schemas.microsoft.com/office/drawing/2016/ink" xmlns:am3d="http://schemas.microsoft.com/office/drawing/2017/model3d" xmlns:o="urn:schemas-microsoft-com:office:office" xmlns:oel="http://schemas.microsoft.com/office/2019/extlst" xmlns:r="http://schemas.openxmlformats.org/officeDocument/2006/relationships" xmlns:m="http://schemas.openxmlformats.org/officeDocument/2006/math" xmlns:v="urn:schemas-microsoft-com:vml" xmlns:wp14="http://schemas.microsoft.com/office/word/2010/wordprocessingDrawing" xmlns:wp="http://schemas.openxmlformats.org/drawingml/2006/wordprocessingDrawing" xmlns:w10="urn:schemas-microsoft-com:office:word" xmlns:w="http://schemas.openxmlformats.org/wordprocessingml/2006/main" xmlns:w14="http://schemas.microsoft.com/office/word/2010/wordml" xmlns:w15="http://schemas.microsoft.com/office/word/2012/wordml" xmlns:w16cex="http://schemas.microsoft.com/office/word/2018/wordml/cex" xmlns:w16cid="http://schemas.microsoft.com/office/word/2016/wordml/cid" xmlns:w16="http://schemas.microsoft.com/office/word/2018/wordml" xmlns:w16sdtdh="http://schemas.microsoft.com/office/word/2020/wordml/sdtdatahash" xmlns:w16se="http://schemas.microsoft.com/office/word/2015/wordml/symex" xmlns:wpg="http://schemas.microsoft.com/office/word/2010/wordprocessingGroup" xmlns:wpi="http://schemas.microsoft.com/office/word/2010/wordprocessingInk" xmlns:wne="http://schemas.microsoft.com/office/word/2006/wordml" xmlns:wps="http://schemas.microsoft.com/office/word/2010/wordprocessingShape" mc:Ignorable="w14 w15 w16se w16cid w16 w16cex w16sdtdh wp14">
+<w:endnotes xmlns:wpc="http://schemas.microsoft.com/office/word/2010/wordprocessingCanvas" xmlns:cx="http://schemas.microsoft.com/office/drawing/2014/chartex" xmlns:cx1="http://schemas.microsoft.com/office/drawing/2015/9/8/chartex" xmlns:cx2="http://schemas.microsoft.com/office/drawing/2015/10/21/chartex" xmlns:cx3="http://schemas.microsoft.com/office/drawing/2016/5/9/chartex" xmlns:cx4="http://schemas.microsoft.com/office/drawing/2016/5/10/chartex" xmlns:cx5="http://schemas.microsoft.com/office/drawing/2016/5/11/chartex" xmlns:cx6="http://schemas.microsoft.com/office/drawing/2016/5/12/chartex" xmlns:cx7="http://schemas.microsoft.com/office/drawing/2016/5/13/chartex" xmlns:cx8="http://schemas.microsoft.com/office/drawing/2016/5/14/chartex" xmlns:mc="http://schemas.openxmlformats.org/markup-compatibility/2006" xmlns:aink="http://schemas.microsoft.com/office/drawing/2016/ink" xmlns:am3d="http://schemas.microsoft.com/office/drawing/2017/model3d" xmlns:o="urn:schemas-microsoft-com:office:office" xmlns:oel="http://schemas.microsoft.com/office/2019/extlst" xmlns:r="http://schemas.openxmlformats.org/officeDocument/2006/relationships" xmlns:m="http://schemas.openxmlformats.org/officeDocument/2006/math" xmlns:v="urn:schemas-microsoft-com:vml" xmlns:wp14="http://schemas.microsoft.com/office/word/2010/wordprocessingDrawing" xmlns:wp="http://schemas.openxmlformats.org/drawingml/2006/wordprocessingDrawing" xmlns:w10="urn:schemas-microsoft-com:office:word" xmlns:w="http://schemas.openxmlformats.org/wordprocessingml/2006/main" xmlns:w14="http://schemas.microsoft.com/office/word/2010/wordml" xmlns:w15="http://schemas.microsoft.com/office/word/2012/wordml" xmlns:w16cex="http://schemas.microsoft.com/office/word/2018/wordml/cex" xmlns:w16cid="http://schemas.microsoft.com/office/word/2016/wordml/cid" xmlns:w16="http://schemas.microsoft.com/office/word/2018/wordml" xmlns:w16du="http://schemas.microsoft.com/office/word/2023/wordml/word16du" xmlns:w16sdtdh="http://schemas.microsoft.com/office/word/2020/wordml/sdtdatahash" xmlns:w16sdtfl="http://schemas.microsoft.com/office/word/2024/wordml/sdtformatlock" xmlns:w16se="http://schemas.microsoft.com/office/word/2015/wordml/symex" xmlns:wpg="http://schemas.microsoft.com/office/word/2010/wordprocessingGroup" xmlns:wpi="http://schemas.microsoft.com/office/word/2010/wordprocessingInk" xmlns:wne="http://schemas.microsoft.com/office/word/2006/wordml" xmlns:wps="http://schemas.microsoft.com/office/word/2010/wordprocessingShape" mc:Ignorable="w14 w15 w16se w16cid w16 w16cex w16sdtdh w16sdtfl w16du wp14">
   <w:endnote w:type="separator" w:id="-1">
     <w:p>
       <w:pPr>
@@ -1579,7 +1677,7 @@
 </file>
 
 <file path=word/footer1.xml><?xml version="1.0" encoding="utf-8"?>
-<w:ftr xmlns:wpc="http://schemas.microsoft.com/office/word/2010/wordprocessingCanvas" xmlns:cx="http://schemas.microsoft.com/office/drawing/2014/chartex" xmlns:cx1="http://schemas.microsoft.com/office/drawing/2015/9/8/chartex" xmlns:cx2="http://schemas.microsoft.com/office/drawing/2015/10/21/chartex" xmlns:cx3="http://schemas.microsoft.com/office/drawing/2016/5/9/chartex" xmlns:cx4="http://schemas.microsoft.com/office/drawing/2016/5/10/chartex" xmlns:cx5="http://schemas.microsoft.com/office/drawing/2016/5/11/chartex" xmlns:cx6="http://schemas.microsoft.com/office/drawing/2016/5/12/chartex" xmlns:cx7="http://schemas.microsoft.com/office/drawing/2016/5/13/chartex" xmlns:cx8="http://schemas.microsoft.com/office/drawing/2016/5/14/chartex" xmlns:mc="http://schemas.openxmlformats.org/markup-compatibility/2006" xmlns:aink="http://schemas.microsoft.com/office/drawing/2016/ink" xmlns:am3d="http://schemas.microsoft.com/office/drawing/2017/model3d" xmlns:o="urn:schemas-microsoft-com:office:office" xmlns:oel="http://schemas.microsoft.com/office/2019/extlst" xmlns:r="http://schemas.openxmlformats.org/officeDocument/2006/relationships" xmlns:m="http://schemas.openxmlformats.org/officeDocument/2006/math" xmlns:v="urn:schemas-microsoft-com:vml" xmlns:wp14="http://schemas.microsoft.com/office/word/2010/wordprocessingDrawing" xmlns:wp="http://schemas.openxmlformats.org/drawingml/2006/wordprocessingDrawing" xmlns:w10="urn:schemas-microsoft-com:office:word" xmlns:w="http://schemas.openxmlformats.org/wordprocessingml/2006/main" xmlns:w14="http://schemas.microsoft.com/office/word/2010/wordml" xmlns:w15="http://schemas.microsoft.com/office/word/2012/wordml" xmlns:w16cex="http://schemas.microsoft.com/office/word/2018/wordml/cex" xmlns:w16cid="http://schemas.microsoft.com/office/word/2016/wordml/cid" xmlns:w16="http://schemas.microsoft.com/office/word/2018/wordml" xmlns:w16sdtdh="http://schemas.microsoft.com/office/word/2020/wordml/sdtdatahash" xmlns:w16se="http://schemas.microsoft.com/office/word/2015/wordml/symex" xmlns:wpg="http://schemas.microsoft.com/office/word/2010/wordprocessingGroup" xmlns:wpi="http://schemas.microsoft.com/office/word/2010/wordprocessingInk" xmlns:wne="http://schemas.microsoft.com/office/word/2006/wordml" xmlns:wps="http://schemas.microsoft.com/office/word/2010/wordprocessingShape" mc:Ignorable="w14 w15 w16se w16cid w16 w16cex w16sdtdh wp14">
+<w:ftr xmlns:wpc="http://schemas.microsoft.com/office/word/2010/wordprocessingCanvas" xmlns:cx="http://schemas.microsoft.com/office/drawing/2014/chartex" xmlns:cx1="http://schemas.microsoft.com/office/drawing/2015/9/8/chartex" xmlns:cx2="http://schemas.microsoft.com/office/drawing/2015/10/21/chartex" xmlns:cx3="http://schemas.microsoft.com/office/drawing/2016/5/9/chartex" xmlns:cx4="http://schemas.microsoft.com/office/drawing/2016/5/10/chartex" xmlns:cx5="http://schemas.microsoft.com/office/drawing/2016/5/11/chartex" xmlns:cx6="http://schemas.microsoft.com/office/drawing/2016/5/12/chartex" xmlns:cx7="http://schemas.microsoft.com/office/drawing/2016/5/13/chartex" xmlns:cx8="http://schemas.microsoft.com/office/drawing/2016/5/14/chartex" xmlns:mc="http://schemas.openxmlformats.org/markup-compatibility/2006" xmlns:aink="http://schemas.microsoft.com/office/drawing/2016/ink" xmlns:am3d="http://schemas.microsoft.com/office/drawing/2017/model3d" xmlns:o="urn:schemas-microsoft-com:office:office" xmlns:oel="http://schemas.microsoft.com/office/2019/extlst" xmlns:r="http://schemas.openxmlformats.org/officeDocument/2006/relationships" xmlns:m="http://schemas.openxmlformats.org/officeDocument/2006/math" xmlns:v="urn:schemas-microsoft-com:vml" xmlns:wp14="http://schemas.microsoft.com/office/word/2010/wordprocessingDrawing" xmlns:wp="http://schemas.openxmlformats.org/drawingml/2006/wordprocessingDrawing" xmlns:w10="urn:schemas-microsoft-com:office:word" xmlns:w="http://schemas.openxmlformats.org/wordprocessingml/2006/main" xmlns:w14="http://schemas.microsoft.com/office/word/2010/wordml" xmlns:w15="http://schemas.microsoft.com/office/word/2012/wordml" xmlns:w16cex="http://schemas.microsoft.com/office/word/2018/wordml/cex" xmlns:w16cid="http://schemas.microsoft.com/office/word/2016/wordml/cid" xmlns:w16="http://schemas.microsoft.com/office/word/2018/wordml" xmlns:w16du="http://schemas.microsoft.com/office/word/2023/wordml/word16du" xmlns:w16sdtdh="http://schemas.microsoft.com/office/word/2020/wordml/sdtdatahash" xmlns:w16sdtfl="http://schemas.microsoft.com/office/word/2024/wordml/sdtformatlock" xmlns:w16se="http://schemas.microsoft.com/office/word/2015/wordml/symex" xmlns:wpg="http://schemas.microsoft.com/office/word/2010/wordprocessingGroup" xmlns:wpi="http://schemas.microsoft.com/office/word/2010/wordprocessingInk" xmlns:wne="http://schemas.microsoft.com/office/word/2006/wordml" xmlns:wps="http://schemas.microsoft.com/office/word/2010/wordprocessingShape" mc:Ignorable="w14 w15 w16se w16cid w16 w16cex w16sdtdh w16sdtfl w16du wp14">
   <w:sdt>
     <w:sdtPr>
       <w:id w:val="1946815975"/>
@@ -1588,7 +1686,6 @@
         <w:docPartUnique/>
       </w:docPartObj>
     </w:sdtPr>
-    <w:sdtEndPr/>
     <w:sdtContent>
       <w:p>
         <w:pPr>
@@ -1625,7 +1722,7 @@
 </file>
 
 <file path=word/footnotes.xml><?xml version="1.0" encoding="utf-8"?>
-<w:footnotes xmlns:wpc="http://schemas.microsoft.com/office/word/2010/wordprocessingCanvas" xmlns:cx="http://schemas.microsoft.com/office/drawing/2014/chartex" xmlns:cx1="http://schemas.microsoft.com/office/drawing/2015/9/8/chartex" xmlns:cx2="http://schemas.microsoft.com/office/drawing/2015/10/21/chartex" xmlns:cx3="http://schemas.microsoft.com/office/drawing/2016/5/9/chartex" xmlns:cx4="http://schemas.microsoft.com/office/drawing/2016/5/10/chartex" xmlns:cx5="http://schemas.microsoft.com/office/drawing/2016/5/11/chartex" xmlns:cx6="http://schemas.microsoft.com/office/drawing/2016/5/12/chartex" xmlns:cx7="http://schemas.microsoft.com/office/drawing/2016/5/13/chartex" xmlns:cx8="http://schemas.microsoft.com/office/drawing/2016/5/14/chartex" xmlns:mc="http://schemas.openxmlformats.org/markup-compatibility/2006" xmlns:aink="http://schemas.microsoft.com/office/drawing/2016/ink" xmlns:am3d="http://schemas.microsoft.com/office/drawing/2017/model3d" xmlns:o="urn:schemas-microsoft-com:office:office" xmlns:oel="http://schemas.microsoft.com/office/2019/extlst" xmlns:r="http://schemas.openxmlformats.org/officeDocument/2006/relationships" xmlns:m="http://schemas.openxmlformats.org/officeDocument/2006/math" xmlns:v="urn:schemas-microsoft-com:vml" xmlns:wp14="http://schemas.microsoft.com/office/word/2010/wordprocessingDrawing" xmlns:wp="http://schemas.openxmlformats.org/drawingml/2006/wordprocessingDrawing" xmlns:w10="urn:schemas-microsoft-com:office:word" xmlns:w="http://schemas.openxmlformats.org/wordprocessingml/2006/main" xmlns:w14="http://schemas.microsoft.com/office/word/2010/wordml" xmlns:w15="http://schemas.microsoft.com/office/word/2012/wordml" xmlns:w16cex="http://schemas.microsoft.com/office/word/2018/wordml/cex" xmlns:w16cid="http://schemas.microsoft.com/office/word/2016/wordml/cid" xmlns:w16="http://schemas.microsoft.com/office/word/2018/wordml" xmlns:w16sdtdh="http://schemas.microsoft.com/office/word/2020/wordml/sdtdatahash" xmlns:w16se="http://schemas.microsoft.com/office/word/2015/wordml/symex" xmlns:wpg="http://schemas.microsoft.com/office/word/2010/wordprocessingGroup" xmlns:wpi="http://schemas.microsoft.com/office/word/2010/wordprocessingInk" xmlns:wne="http://schemas.microsoft.com/office/word/2006/wordml" xmlns:wps="http://schemas.microsoft.com/office/word/2010/wordprocessingShape" mc:Ignorable="w14 w15 w16se w16cid w16 w16cex w16sdtdh wp14">
+<w:footnotes xmlns:wpc="http://schemas.microsoft.com/office/word/2010/wordprocessingCanvas" xmlns:cx="http://schemas.microsoft.com/office/drawing/2014/chartex" xmlns:cx1="http://schemas.microsoft.com/office/drawing/2015/9/8/chartex" xmlns:cx2="http://schemas.microsoft.com/office/drawing/2015/10/21/chartex" xmlns:cx3="http://schemas.microsoft.com/office/drawing/2016/5/9/chartex" xmlns:cx4="http://schemas.microsoft.com/office/drawing/2016/5/10/chartex" xmlns:cx5="http://schemas.microsoft.com/office/drawing/2016/5/11/chartex" xmlns:cx6="http://schemas.microsoft.com/office/drawing/2016/5/12/chartex" xmlns:cx7="http://schemas.microsoft.com/office/drawing/2016/5/13/chartex" xmlns:cx8="http://schemas.microsoft.com/office/drawing/2016/5/14/chartex" xmlns:mc="http://schemas.openxmlformats.org/markup-compatibility/2006" xmlns:aink="http://schemas.microsoft.com/office/drawing/2016/ink" xmlns:am3d="http://schemas.microsoft.com/office/drawing/2017/model3d" xmlns:o="urn:schemas-microsoft-com:office:office" xmlns:oel="http://schemas.microsoft.com/office/2019/extlst" xmlns:r="http://schemas.openxmlformats.org/officeDocument/2006/relationships" xmlns:m="http://schemas.openxmlformats.org/officeDocument/2006/math" xmlns:v="urn:schemas-microsoft-com:vml" xmlns:wp14="http://schemas.microsoft.com/office/word/2010/wordprocessingDrawing" xmlns:wp="http://schemas.openxmlformats.org/drawingml/2006/wordprocessingDrawing" xmlns:w10="urn:schemas-microsoft-com:office:word" xmlns:w="http://schemas.openxmlformats.org/wordprocessingml/2006/main" xmlns:w14="http://schemas.microsoft.com/office/word/2010/wordml" xmlns:w15="http://schemas.microsoft.com/office/word/2012/wordml" xmlns:w16cex="http://schemas.microsoft.com/office/word/2018/wordml/cex" xmlns:w16cid="http://schemas.microsoft.com/office/word/2016/wordml/cid" xmlns:w16="http://schemas.microsoft.com/office/word/2018/wordml" xmlns:w16du="http://schemas.microsoft.com/office/word/2023/wordml/word16du" xmlns:w16sdtdh="http://schemas.microsoft.com/office/word/2020/wordml/sdtdatahash" xmlns:w16sdtfl="http://schemas.microsoft.com/office/word/2024/wordml/sdtformatlock" xmlns:w16se="http://schemas.microsoft.com/office/word/2015/wordml/symex" xmlns:wpg="http://schemas.microsoft.com/office/word/2010/wordprocessingGroup" xmlns:wpi="http://schemas.microsoft.com/office/word/2010/wordprocessingInk" xmlns:wne="http://schemas.microsoft.com/office/word/2006/wordml" xmlns:wps="http://schemas.microsoft.com/office/word/2010/wordprocessingShape" mc:Ignorable="w14 w15 w16se w16cid w16 w16cex w16sdtdh w16sdtfl w16du wp14">
   <w:footnote w:type="separator" w:id="-1">
     <w:p>
       <w:pPr>
@@ -1650,7 +1747,7 @@
 </file>
 
 <file path=word/header1.xml><?xml version="1.0" encoding="utf-8"?>
-<w:hdr xmlns:wpc="http://schemas.microsoft.com/office/word/2010/wordprocessingCanvas" xmlns:cx="http://schemas.microsoft.com/office/drawing/2014/chartex" xmlns:cx1="http://schemas.microsoft.com/office/drawing/2015/9/8/chartex" xmlns:cx2="http://schemas.microsoft.com/office/drawing/2015/10/21/chartex" xmlns:cx3="http://schemas.microsoft.com/office/drawing/2016/5/9/chartex" xmlns:cx4="http://schemas.microsoft.com/office/drawing/2016/5/10/chartex" xmlns:cx5="http://schemas.microsoft.com/office/drawing/2016/5/11/chartex" xmlns:cx6="http://schemas.microsoft.com/office/drawing/2016/5/12/chartex" xmlns:cx7="http://schemas.microsoft.com/office/drawing/2016/5/13/chartex" xmlns:cx8="http://schemas.microsoft.com/office/drawing/2016/5/14/chartex" xmlns:mc="http://schemas.openxmlformats.org/markup-compatibility/2006" xmlns:aink="http://schemas.microsoft.com/office/drawing/2016/ink" xmlns:am3d="http://schemas.microsoft.com/office/drawing/2017/model3d" xmlns:o="urn:schemas-microsoft-com:office:office" xmlns:oel="http://schemas.microsoft.com/office/2019/extlst" xmlns:r="http://schemas.openxmlformats.org/officeDocument/2006/relationships" xmlns:m="http://schemas.openxmlformats.org/officeDocument/2006/math" xmlns:v="urn:schemas-microsoft-com:vml" xmlns:wp14="http://schemas.microsoft.com/office/word/2010/wordprocessingDrawing" xmlns:wp="http://schemas.openxmlformats.org/drawingml/2006/wordprocessingDrawing" xmlns:w10="urn:schemas-microsoft-com:office:word" xmlns:w="http://schemas.openxmlformats.org/wordprocessingml/2006/main" xmlns:w14="http://schemas.microsoft.com/office/word/2010/wordml" xmlns:w15="http://schemas.microsoft.com/office/word/2012/wordml" xmlns:w16cex="http://schemas.microsoft.com/office/word/2018/wordml/cex" xmlns:w16cid="http://schemas.microsoft.com/office/word/2016/wordml/cid" xmlns:w16="http://schemas.microsoft.com/office/word/2018/wordml" xmlns:w16sdtdh="http://schemas.microsoft.com/office/word/2020/wordml/sdtdatahash" xmlns:w16se="http://schemas.microsoft.com/office/word/2015/wordml/symex" xmlns:wpg="http://schemas.microsoft.com/office/word/2010/wordprocessingGroup" xmlns:wpi="http://schemas.microsoft.com/office/word/2010/wordprocessingInk" xmlns:wne="http://schemas.microsoft.com/office/word/2006/wordml" xmlns:wps="http://schemas.microsoft.com/office/word/2010/wordprocessingShape" mc:Ignorable="w14 w15 w16se w16cid w16 w16cex w16sdtdh wp14">
+<w:hdr xmlns:wpc="http://schemas.microsoft.com/office/word/2010/wordprocessingCanvas" xmlns:cx="http://schemas.microsoft.com/office/drawing/2014/chartex" xmlns:cx1="http://schemas.microsoft.com/office/drawing/2015/9/8/chartex" xmlns:cx2="http://schemas.microsoft.com/office/drawing/2015/10/21/chartex" xmlns:cx3="http://schemas.microsoft.com/office/drawing/2016/5/9/chartex" xmlns:cx4="http://schemas.microsoft.com/office/drawing/2016/5/10/chartex" xmlns:cx5="http://schemas.microsoft.com/office/drawing/2016/5/11/chartex" xmlns:cx6="http://schemas.microsoft.com/office/drawing/2016/5/12/chartex" xmlns:cx7="http://schemas.microsoft.com/office/drawing/2016/5/13/chartex" xmlns:cx8="http://schemas.microsoft.com/office/drawing/2016/5/14/chartex" xmlns:mc="http://schemas.openxmlformats.org/markup-compatibility/2006" xmlns:aink="http://schemas.microsoft.com/office/drawing/2016/ink" xmlns:am3d="http://schemas.microsoft.com/office/drawing/2017/model3d" xmlns:o="urn:schemas-microsoft-com:office:office" xmlns:oel="http://schemas.microsoft.com/office/2019/extlst" xmlns:r="http://schemas.openxmlformats.org/officeDocument/2006/relationships" xmlns:m="http://schemas.openxmlformats.org/officeDocument/2006/math" xmlns:v="urn:schemas-microsoft-com:vml" xmlns:wp14="http://schemas.microsoft.com/office/word/2010/wordprocessingDrawing" xmlns:wp="http://schemas.openxmlformats.org/drawingml/2006/wordprocessingDrawing" xmlns:w10="urn:schemas-microsoft-com:office:word" xmlns:w="http://schemas.openxmlformats.org/wordprocessingml/2006/main" xmlns:w14="http://schemas.microsoft.com/office/word/2010/wordml" xmlns:w15="http://schemas.microsoft.com/office/word/2012/wordml" xmlns:w16cex="http://schemas.microsoft.com/office/word/2018/wordml/cex" xmlns:w16cid="http://schemas.microsoft.com/office/word/2016/wordml/cid" xmlns:w16="http://schemas.microsoft.com/office/word/2018/wordml" xmlns:w16du="http://schemas.microsoft.com/office/word/2023/wordml/word16du" xmlns:w16sdtdh="http://schemas.microsoft.com/office/word/2020/wordml/sdtdatahash" xmlns:w16sdtfl="http://schemas.microsoft.com/office/word/2024/wordml/sdtformatlock" xmlns:w16se="http://schemas.microsoft.com/office/word/2015/wordml/symex" xmlns:wpg="http://schemas.microsoft.com/office/word/2010/wordprocessingGroup" xmlns:wpi="http://schemas.microsoft.com/office/word/2010/wordprocessingInk" xmlns:wne="http://schemas.microsoft.com/office/word/2006/wordml" xmlns:wps="http://schemas.microsoft.com/office/word/2010/wordprocessingShape" mc:Ignorable="w14 w15 w16se w16cid w16 w16cex w16sdtdh w16sdtfl w16du wp14">
   <w:p>
     <w:pPr>
       <w:pStyle w:val="Encabezado"/>
@@ -1681,30 +1778,8 @@
       <w:rPr>
         <w:lang w:val="es-ES"/>
       </w:rPr>
-      <w:t xml:space="preserve">cme-Starters – </w:t>
+      <w:t>cme-Starters – Chartering Report</w:t>
     </w:r>
-    <w:proofErr w:type="spellStart"/>
-    <w:r>
-      <w:rPr>
-        <w:lang w:val="es-ES"/>
-      </w:rPr>
-      <w:t>Chartering</w:t>
-    </w:r>
-    <w:proofErr w:type="spellEnd"/>
-    <w:r>
-      <w:rPr>
-        <w:lang w:val="es-ES"/>
-      </w:rPr>
-      <w:t xml:space="preserve"> </w:t>
-    </w:r>
-    <w:proofErr w:type="spellStart"/>
-    <w:r>
-      <w:rPr>
-        <w:lang w:val="es-ES"/>
-      </w:rPr>
-      <w:t>Report</w:t>
-    </w:r>
-    <w:proofErr w:type="spellEnd"/>
   </w:p>
   <w:p>
     <w:pPr>
@@ -1718,7 +1793,7 @@
 </file>
 
 <file path=word/numbering.xml><?xml version="1.0" encoding="utf-8"?>
-<w:numbering xmlns:wpc="http://schemas.microsoft.com/office/word/2010/wordprocessingCanvas" xmlns:cx="http://schemas.microsoft.com/office/drawing/2014/chartex" xmlns:cx1="http://schemas.microsoft.com/office/drawing/2015/9/8/chartex" xmlns:cx2="http://schemas.microsoft.com/office/drawing/2015/10/21/chartex" xmlns:cx3="http://schemas.microsoft.com/office/drawing/2016/5/9/chartex" xmlns:cx4="http://schemas.microsoft.com/office/drawing/2016/5/10/chartex" xmlns:cx5="http://schemas.microsoft.com/office/drawing/2016/5/11/chartex" xmlns:cx6="http://schemas.microsoft.com/office/drawing/2016/5/12/chartex" xmlns:cx7="http://schemas.microsoft.com/office/drawing/2016/5/13/chartex" xmlns:cx8="http://schemas.microsoft.com/office/drawing/2016/5/14/chartex" xmlns:mc="http://schemas.openxmlformats.org/markup-compatibility/2006" xmlns:aink="http://schemas.microsoft.com/office/drawing/2016/ink" xmlns:am3d="http://schemas.microsoft.com/office/drawing/2017/model3d" xmlns:o="urn:schemas-microsoft-com:office:office" xmlns:oel="http://schemas.microsoft.com/office/2019/extlst" xmlns:r="http://schemas.openxmlformats.org/officeDocument/2006/relationships" xmlns:m="http://schemas.openxmlformats.org/officeDocument/2006/math" xmlns:v="urn:schemas-microsoft-com:vml" xmlns:wp14="http://schemas.microsoft.com/office/word/2010/wordprocessingDrawing" xmlns:wp="http://schemas.openxmlformats.org/drawingml/2006/wordprocessingDrawing" xmlns:w10="urn:schemas-microsoft-com:office:word" xmlns:w="http://schemas.openxmlformats.org/wordprocessingml/2006/main" xmlns:w14="http://schemas.microsoft.com/office/word/2010/wordml" xmlns:w15="http://schemas.microsoft.com/office/word/2012/wordml" xmlns:w16cex="http://schemas.microsoft.com/office/word/2018/wordml/cex" xmlns:w16cid="http://schemas.microsoft.com/office/word/2016/wordml/cid" xmlns:w16="http://schemas.microsoft.com/office/word/2018/wordml" xmlns:w16sdtdh="http://schemas.microsoft.com/office/word/2020/wordml/sdtdatahash" xmlns:w16se="http://schemas.microsoft.com/office/word/2015/wordml/symex" xmlns:wpg="http://schemas.microsoft.com/office/word/2010/wordprocessingGroup" xmlns:wpi="http://schemas.microsoft.com/office/word/2010/wordprocessingInk" xmlns:wne="http://schemas.microsoft.com/office/word/2006/wordml" xmlns:wps="http://schemas.microsoft.com/office/word/2010/wordprocessingShape" mc:Ignorable="w14 w15 w16se w16cid w16 w16cex w16sdtdh wp14">
+<w:numbering xmlns:wpc="http://schemas.microsoft.com/office/word/2010/wordprocessingCanvas" xmlns:cx="http://schemas.microsoft.com/office/drawing/2014/chartex" xmlns:cx1="http://schemas.microsoft.com/office/drawing/2015/9/8/chartex" xmlns:cx2="http://schemas.microsoft.com/office/drawing/2015/10/21/chartex" xmlns:cx3="http://schemas.microsoft.com/office/drawing/2016/5/9/chartex" xmlns:cx4="http://schemas.microsoft.com/office/drawing/2016/5/10/chartex" xmlns:cx5="http://schemas.microsoft.com/office/drawing/2016/5/11/chartex" xmlns:cx6="http://schemas.microsoft.com/office/drawing/2016/5/12/chartex" xmlns:cx7="http://schemas.microsoft.com/office/drawing/2016/5/13/chartex" xmlns:cx8="http://schemas.microsoft.com/office/drawing/2016/5/14/chartex" xmlns:mc="http://schemas.openxmlformats.org/markup-compatibility/2006" xmlns:aink="http://schemas.microsoft.com/office/drawing/2016/ink" xmlns:am3d="http://schemas.microsoft.com/office/drawing/2017/model3d" xmlns:o="urn:schemas-microsoft-com:office:office" xmlns:oel="http://schemas.microsoft.com/office/2019/extlst" xmlns:r="http://schemas.openxmlformats.org/officeDocument/2006/relationships" xmlns:m="http://schemas.openxmlformats.org/officeDocument/2006/math" xmlns:v="urn:schemas-microsoft-com:vml" xmlns:wp14="http://schemas.microsoft.com/office/word/2010/wordprocessingDrawing" xmlns:wp="http://schemas.openxmlformats.org/drawingml/2006/wordprocessingDrawing" xmlns:w10="urn:schemas-microsoft-com:office:word" xmlns:w="http://schemas.openxmlformats.org/wordprocessingml/2006/main" xmlns:w14="http://schemas.microsoft.com/office/word/2010/wordml" xmlns:w15="http://schemas.microsoft.com/office/word/2012/wordml" xmlns:w16cex="http://schemas.microsoft.com/office/word/2018/wordml/cex" xmlns:w16cid="http://schemas.microsoft.com/office/word/2016/wordml/cid" xmlns:w16="http://schemas.microsoft.com/office/word/2018/wordml" xmlns:w16du="http://schemas.microsoft.com/office/word/2023/wordml/word16du" xmlns:w16sdtdh="http://schemas.microsoft.com/office/word/2020/wordml/sdtdatahash" xmlns:w16sdtfl="http://schemas.microsoft.com/office/word/2024/wordml/sdtformatlock" xmlns:w16se="http://schemas.microsoft.com/office/word/2015/wordml/symex" xmlns:wpg="http://schemas.microsoft.com/office/word/2010/wordprocessingGroup" xmlns:wpi="http://schemas.microsoft.com/office/word/2010/wordprocessingInk" xmlns:wne="http://schemas.microsoft.com/office/word/2006/wordml" xmlns:wps="http://schemas.microsoft.com/office/word/2010/wordprocessingShape" mc:Ignorable="w14 w15 w16se w16cid w16 w16cex w16sdtdh w16sdtfl w16du wp14">
   <w:abstractNum w:abstractNumId="0" w15:restartNumberingAfterBreak="0">
     <w:nsid w:val="0240713A"/>
     <w:multiLevelType w:val="multilevel"/>
@@ -3591,7 +3666,7 @@
 </file>
 
 <file path=word/styles.xml><?xml version="1.0" encoding="utf-8"?>
-<w:styles xmlns:mc="http://schemas.openxmlformats.org/markup-compatibility/2006" xmlns:r="http://schemas.openxmlformats.org/officeDocument/2006/relationships" xmlns:w="http://schemas.openxmlformats.org/wordprocessingml/2006/main" xmlns:w14="http://schemas.microsoft.com/office/word/2010/wordml" xmlns:w15="http://schemas.microsoft.com/office/word/2012/wordml" xmlns:w16cex="http://schemas.microsoft.com/office/word/2018/wordml/cex" xmlns:w16cid="http://schemas.microsoft.com/office/word/2016/wordml/cid" xmlns:w16="http://schemas.microsoft.com/office/word/2018/wordml" xmlns:w16sdtdh="http://schemas.microsoft.com/office/word/2020/wordml/sdtdatahash" xmlns:w16se="http://schemas.microsoft.com/office/word/2015/wordml/symex" mc:Ignorable="w14 w15 w16se w16cid w16 w16cex w16sdtdh">
+<w:styles xmlns:mc="http://schemas.openxmlformats.org/markup-compatibility/2006" xmlns:r="http://schemas.openxmlformats.org/officeDocument/2006/relationships" xmlns:w="http://schemas.openxmlformats.org/wordprocessingml/2006/main" xmlns:w14="http://schemas.microsoft.com/office/word/2010/wordml" xmlns:w15="http://schemas.microsoft.com/office/word/2012/wordml" xmlns:w16cex="http://schemas.microsoft.com/office/word/2018/wordml/cex" xmlns:w16cid="http://schemas.microsoft.com/office/word/2016/wordml/cid" xmlns:w16="http://schemas.microsoft.com/office/word/2018/wordml" xmlns:w16du="http://schemas.microsoft.com/office/word/2023/wordml/word16du" xmlns:w16sdtdh="http://schemas.microsoft.com/office/word/2020/wordml/sdtdatahash" xmlns:w16sdtfl="http://schemas.microsoft.com/office/word/2024/wordml/sdtformatlock" xmlns:w16se="http://schemas.microsoft.com/office/word/2015/wordml/symex" mc:Ignorable="w14 w15 w16se w16cid w16 w16cex w16sdtdh w16sdtfl w16du">
   <w:docDefaults>
     <w:rPrDefault>
       <w:rPr>
